--- a/docassemble/LSLettersEmails/data/templates/Letterhead-pbadvocate-postalmethods.docx
+++ b/docassemble/LSLettersEmails/data/templates/Letterhead-pbadvocate-postalmethods.docx
@@ -34,6 +34,7 @@
                   <w:r>
                     <w:rPr>
                       <w:noProof/>
+                      <w:lang w:eastAsia="en-US" w:bidi="ar-SA"/>
                     </w:rPr>
                     <w:drawing>
                       <wp:inline distT="0" distB="0" distL="0" distR="0" wp14:anchorId="667BCBE2" wp14:editId="36498AF3">
@@ -574,8 +575,6 @@
           <w:lang w:eastAsia="en-US"/>
         </w:rPr>
       </w:pPr>
-      <w:bookmarkStart w:id="0" w:name="_GoBack"/>
-      <w:bookmarkEnd w:id="0"/>
       <w:r>
         <w:rPr>
           <w:rFonts w:ascii="Arial" w:hAnsi="Arial" w:cs="Arial"/>
@@ -586,6 +585,21 @@
         </w:rPr>
         <w:t>{{p editted_letter }}</w:t>
       </w:r>
+    </w:p>
+    <w:p>
+      <w:pPr>
+        <w:bidi w:val="0"/>
+        <w:spacing w:line="276" w:lineRule="auto"/>
+        <w:rPr>
+          <w:rFonts w:ascii="Arial" w:hAnsi="Arial" w:cs="Arial"/>
+          <w:noProof/>
+          <w:sz w:val="22"/>
+          <w:szCs w:val="22"/>
+          <w:lang w:eastAsia="en-US"/>
+        </w:rPr>
+      </w:pPr>
+      <w:bookmarkStart w:id="0" w:name="_GoBack"/>
+      <w:bookmarkEnd w:id="0"/>
     </w:p>
     <w:sectPr>
       <w:pgSz w:w="12240" w:h="15840" w:code="1"/>

--- a/docassemble/LSLettersEmails/data/templates/Letterhead-pbadvocate-postalmethods.docx
+++ b/docassemble/LSLettersEmails/data/templates/Letterhead-pbadvocate-postalmethods.docx
@@ -1,6 +1,6 @@
 
 <file path=word/document.xml><?xml version="1.0" encoding="utf-8"?>
-<w:document xmlns:wpc="http://schemas.microsoft.com/office/word/2010/wordprocessingCanvas" xmlns:cx="http://schemas.microsoft.com/office/drawing/2014/chartex" xmlns:cx1="http://schemas.microsoft.com/office/drawing/2015/9/8/chartex" xmlns:mc="http://schemas.openxmlformats.org/markup-compatibility/2006" xmlns:o="urn:schemas-microsoft-com:office:office" xmlns:r="http://schemas.openxmlformats.org/officeDocument/2006/relationships" xmlns:m="http://schemas.openxmlformats.org/officeDocument/2006/math" xmlns:v="urn:schemas-microsoft-com:vml" xmlns:wp14="http://schemas.microsoft.com/office/word/2010/wordprocessingDrawing" xmlns:wp="http://schemas.openxmlformats.org/drawingml/2006/wordprocessingDrawing" xmlns:w10="urn:schemas-microsoft-com:office:word" xmlns:w="http://schemas.openxmlformats.org/wordprocessingml/2006/main" xmlns:w14="http://schemas.microsoft.com/office/word/2010/wordml" xmlns:w15="http://schemas.microsoft.com/office/word/2012/wordml" xmlns:w16se="http://schemas.microsoft.com/office/word/2015/wordml/symex" xmlns:wpg="http://schemas.microsoft.com/office/word/2010/wordprocessingGroup" xmlns:wpi="http://schemas.microsoft.com/office/word/2010/wordprocessingInk" xmlns:wne="http://schemas.microsoft.com/office/word/2006/wordml" xmlns:wps="http://schemas.microsoft.com/office/word/2010/wordprocessingShape" mc:Ignorable="w14 w15 w16se wp14">
+<w:document xmlns:wpc="http://schemas.microsoft.com/office/word/2010/wordprocessingCanvas" xmlns:cx="http://schemas.microsoft.com/office/drawing/2014/chartex" xmlns:cx1="http://schemas.microsoft.com/office/drawing/2015/9/8/chartex" xmlns:cx2="http://schemas.microsoft.com/office/drawing/2015/10/21/chartex" xmlns:cx3="http://schemas.microsoft.com/office/drawing/2016/5/9/chartex" xmlns:cx4="http://schemas.microsoft.com/office/drawing/2016/5/10/chartex" xmlns:cx5="http://schemas.microsoft.com/office/drawing/2016/5/11/chartex" xmlns:cx6="http://schemas.microsoft.com/office/drawing/2016/5/12/chartex" xmlns:cx7="http://schemas.microsoft.com/office/drawing/2016/5/13/chartex" xmlns:cx8="http://schemas.microsoft.com/office/drawing/2016/5/14/chartex" xmlns:mc="http://schemas.openxmlformats.org/markup-compatibility/2006" xmlns:aink="http://schemas.microsoft.com/office/drawing/2016/ink" xmlns:am3d="http://schemas.microsoft.com/office/drawing/2017/model3d" xmlns:o="urn:schemas-microsoft-com:office:office" xmlns:oel="http://schemas.microsoft.com/office/2019/extlst" xmlns:r="http://schemas.openxmlformats.org/officeDocument/2006/relationships" xmlns:m="http://schemas.openxmlformats.org/officeDocument/2006/math" xmlns:v="urn:schemas-microsoft-com:vml" xmlns:wp14="http://schemas.microsoft.com/office/word/2010/wordprocessingDrawing" xmlns:wp="http://schemas.openxmlformats.org/drawingml/2006/wordprocessingDrawing" xmlns:w10="urn:schemas-microsoft-com:office:word" xmlns:w="http://schemas.openxmlformats.org/wordprocessingml/2006/main" xmlns:w14="http://schemas.microsoft.com/office/word/2010/wordml" xmlns:w15="http://schemas.microsoft.com/office/word/2012/wordml" xmlns:w16cex="http://schemas.microsoft.com/office/word/2018/wordml/cex" xmlns:w16cid="http://schemas.microsoft.com/office/word/2016/wordml/cid" xmlns:w16="http://schemas.microsoft.com/office/word/2018/wordml" xmlns:w16sdtdh="http://schemas.microsoft.com/office/word/2020/wordml/sdtdatahash" xmlns:w16se="http://schemas.microsoft.com/office/word/2015/wordml/symex" xmlns:wpg="http://schemas.microsoft.com/office/word/2010/wordprocessingGroup" xmlns:wpi="http://schemas.microsoft.com/office/word/2010/wordprocessingInk" xmlns:wne="http://schemas.microsoft.com/office/word/2006/wordml" xmlns:wps="http://schemas.microsoft.com/office/word/2010/wordprocessingShape" mc:Ignorable="w14 w15 w16se w16cid w16 w16cex w16sdtdh wp14">
   <w:body>
     <w:p>
       <w:pPr>
@@ -22,12 +22,12 @@
           <w:szCs w:val="22"/>
           <w:lang w:eastAsia="en-US" w:bidi="ar-SA"/>
         </w:rPr>
-        <w:pict>
+        <w:pict w14:anchorId="42BD5274">
           <v:shapetype id="_x0000_t202" coordsize="21600,21600" o:spt="202" path="m,l,21600r21600,l21600,xe">
             <v:stroke joinstyle="miter"/>
             <v:path gradientshapeok="t" o:connecttype="rect"/>
           </v:shapetype>
-          <v:shape id="_x0000_s1039" type="#_x0000_t202" style="position:absolute;margin-left:5.25pt;margin-top:-68.35pt;width:63.75pt;height:57.75pt;z-index:251661312" stroked="f">
+          <v:shape id="_x0000_s2063" type="#_x0000_t202" style="position:absolute;margin-left:5.25pt;margin-top:-68.35pt;width:63.75pt;height:57.75pt;z-index:251661312" stroked="f">
             <v:textbox>
               <w:txbxContent>
                 <w:p>
@@ -37,8 +37,8 @@
                       <w:lang w:eastAsia="en-US" w:bidi="ar-SA"/>
                     </w:rPr>
                     <w:drawing>
-                      <wp:inline distT="0" distB="0" distL="0" distR="0" wp14:anchorId="667BCBE2" wp14:editId="36498AF3">
-                        <wp:extent cx="617220" cy="550141"/>
+                      <wp:inline distT="0" distB="0" distL="0" distR="0" wp14:anchorId="20D76D09" wp14:editId="016143A1">
+                        <wp:extent cx="619125" cy="647700"/>
                         <wp:effectExtent l="0" t="0" r="0" b="0"/>
                         <wp:docPr id="1" name="Picture 1"/>
                         <wp:cNvGraphicFramePr>
@@ -48,7 +48,7 @@
                           <a:graphicData uri="http://schemas.openxmlformats.org/drawingml/2006/picture">
                             <pic:pic xmlns:pic="http://schemas.openxmlformats.org/drawingml/2006/picture">
                               <pic:nvPicPr>
-                                <pic:cNvPr id="0" name="picture"/>
+                                <pic:cNvPr id="1" name="Picture 1"/>
                                 <pic:cNvPicPr/>
                               </pic:nvPicPr>
                               <pic:blipFill>
@@ -66,7 +66,7 @@
                               <pic:spPr>
                                 <a:xfrm>
                                   <a:off x="0" y="0"/>
-                                  <a:ext cx="617220" cy="550141"/>
+                                  <a:ext cx="624059" cy="652862"/>
                                 </a:xfrm>
                                 <a:prstGeom prst="rect">
                                   <a:avLst/>
@@ -92,10 +92,10 @@
           <w:szCs w:val="22"/>
           <w:lang w:eastAsia="zh-TW" w:bidi="ar-SA"/>
         </w:rPr>
-        <w:pict>
-          <v:shape id="_x0000_s1038" type="#_x0000_t202" style="position:absolute;margin-left:362.25pt;margin-top:36pt;width:206.55pt;height:211.5pt;z-index:-251656192;mso-position-horizontal-relative:page;mso-position-vertical-relative:page;mso-width-relative:margin;mso-height-relative:margin" wrapcoords="-79 0 -79 21523 21600 21523 21600 0 -79 0" stroked="f" strokecolor="#eeece1" strokeweight=".1pt">
+        <w:pict w14:anchorId="741114E3">
+          <v:shape id="_x0000_s2062" type="#_x0000_t202" style="position:absolute;margin-left:362.25pt;margin-top:36pt;width:206.55pt;height:211.5pt;z-index:-251656192;mso-position-horizontal-relative:page;mso-position-vertical-relative:page;mso-width-relative:margin;mso-height-relative:margin" wrapcoords="-79 0 -79 21523 21600 21523 21600 0 -79 0" stroked="f" strokecolor="#eeece1" strokeweight=".1pt">
             <v:stroke dashstyle="dash"/>
-            <v:textbox style="mso-next-textbox:#_x0000_s1038">
+            <v:textbox style="mso-next-textbox:#_x0000_s2062">
               <w:txbxContent>
                 <w:p>
                   <w:pPr>
@@ -316,14 +316,14 @@
           <w:szCs w:val="22"/>
           <w:lang w:eastAsia="en-US"/>
         </w:rPr>
-        <w:pict>
-          <v:group id="_x0000_s1036" style="position:absolute;margin-left:27.35pt;margin-top:12.25pt;width:324pt;height:80.65pt;z-index:-251658240;mso-position-horizontal-relative:page;mso-position-vertical-relative:page" coordorigin="547,245" coordsize="6480,1613" wrapcoords="-50 0 -50 21400 21600 21400 21600 0 -50 0">
-            <v:rect id="_x0000_s1031" style="position:absolute;left:547;top:245;width:6480;height:1613;mso-position-horizontal-relative:page;mso-position-vertical-relative:page" stroked="f" strokecolor="#dbe5f1" strokeweight=".5pt">
+        <w:pict w14:anchorId="4E5B461E">
+          <v:group id="_x0000_s2060" style="position:absolute;margin-left:27.35pt;margin-top:12.25pt;width:324pt;height:80.65pt;z-index:-251658240;mso-position-horizontal-relative:page;mso-position-vertical-relative:page" coordorigin="547,245" coordsize="6480,1613" wrapcoords="-50 0 -50 21400 21600 21400 21600 0 -50 0">
+            <v:rect id="_x0000_s2055" style="position:absolute;left:547;top:245;width:6480;height:1613;mso-position-horizontal-relative:page;mso-position-vertical-relative:page" stroked="f" strokecolor="#dbe5f1" strokeweight=".5pt">
               <v:shadow color="#868686"/>
             </v:rect>
-            <v:shape id="_x0000_s1033" type="#_x0000_t202" style="position:absolute;left:720;top:720;width:4680;height:1138;mso-position-horizontal-relative:page;mso-position-vertical-relative:page" stroked="f" strokecolor="#f2f2f2" strokeweight=".5pt">
+            <v:shape id="_x0000_s2057" type="#_x0000_t202" style="position:absolute;left:720;top:720;width:4680;height:1138;mso-position-horizontal-relative:page;mso-position-vertical-relative:page" stroked="f" strokecolor="#f2f2f2" strokeweight=".5pt">
               <v:shadow color="#868686"/>
-              <v:textbox style="mso-next-textbox:#_x0000_s1033" inset=".72pt,.72pt,.72pt,.72pt">
+              <v:textbox style="mso-next-textbox:#_x0000_s2057" inset=".72pt,.72pt,.72pt,.72pt">
                 <w:txbxContent>
                   <w:p>
                     <w:pPr>
@@ -342,7 +342,15 @@
                       <w:ind w:left="720" w:firstLine="720"/>
                     </w:pPr>
                     <w:r>
-                      <w:t>1111 Bagby, Suite FLB 300</w:t>
+                      <w:t xml:space="preserve">1111 </w:t>
+                    </w:r>
+                    <w:proofErr w:type="spellStart"/>
+                    <w:r>
+                      <w:t>Bagby</w:t>
+                    </w:r>
+                    <w:proofErr w:type="spellEnd"/>
+                    <w:r>
+                      <w:t>, Suite FLB 300</w:t>
                     </w:r>
                   </w:p>
                   <w:p>
@@ -379,14 +387,14 @@
           <w:szCs w:val="22"/>
           <w:lang w:eastAsia="en-US"/>
         </w:rPr>
-        <w:pict>
-          <v:group id="_x0000_s1035" style="position:absolute;margin-left:27.35pt;margin-top:138.25pt;width:324pt;height:80.65pt;z-index:-251659264;mso-position-horizontal-relative:page;mso-position-vertical-relative:page" coordorigin="547,2765" coordsize="6480,1613" wrapcoords="-50 0 -50 21400 21600 21400 21600 0 -50 0">
-            <v:rect id="_x0000_s1032" style="position:absolute;left:547;top:2765;width:6480;height:1613;mso-position-horizontal-relative:page;mso-position-vertical-relative:page" stroked="f" strokecolor="black [3213]" strokeweight=".5pt">
+        <w:pict w14:anchorId="1E9DDE44">
+          <v:group id="_x0000_s2059" style="position:absolute;margin-left:27.35pt;margin-top:138.25pt;width:324pt;height:80.65pt;z-index:-251659264;mso-position-horizontal-relative:page;mso-position-vertical-relative:page" coordorigin="547,2765" coordsize="6480,1613" wrapcoords="-50 0 -50 21400 21600 21400 21600 0 -50 0">
+            <v:rect id="_x0000_s2056" style="position:absolute;left:547;top:2765;width:6480;height:1613;mso-position-horizontal-relative:page;mso-position-vertical-relative:page" stroked="f" strokecolor="black [3213]" strokeweight=".5pt">
               <v:shadow color="#868686"/>
             </v:rect>
-            <v:shape id="_x0000_s1028" type="#_x0000_t202" alt="&#10;" style="position:absolute;left:720;top:2938;width:4680;height:1267;mso-position-horizontal-relative:page;mso-position-vertical-relative:page" stroked="f" strokecolor="black [3213]" strokeweight=".5pt">
+            <v:shape id="_x0000_s2052" type="#_x0000_t202" alt="&#10;" style="position:absolute;left:720;top:2938;width:4680;height:1267;mso-position-horizontal-relative:page;mso-position-vertical-relative:page" stroked="f" strokecolor="black [3213]" strokeweight=".5pt">
               <v:shadow color="#868686"/>
-              <v:textbox style="mso-next-textbox:#_x0000_s1028" inset=".72pt,.72pt,.72pt,.72pt">
+              <v:textbox style="mso-next-textbox:#_x0000_s2052" inset=".72pt,.72pt,.72pt,.72pt">
                 <w:txbxContent>
                   <w:p>
                     <w:pPr>
@@ -399,6 +407,7 @@
                         <w:szCs w:val="18"/>
                       </w:rPr>
                     </w:pPr>
+                    <w:proofErr w:type="gramStart"/>
                     <w:r>
                       <w:rPr>
                         <w:rFonts w:ascii="Arial" w:hAnsi="Arial" w:cs="Arial"/>
@@ -409,6 +418,7 @@
                       </w:rPr>
                       <w:t xml:space="preserve">{{ </w:t>
                     </w:r>
+                    <w:proofErr w:type="spellStart"/>
                     <w:r>
                       <w:rPr>
                         <w:rFonts w:ascii="Arial" w:hAnsi="Arial" w:cs="Arial"/>
@@ -419,6 +429,8 @@
                       </w:rPr>
                       <w:t>pbadvocate</w:t>
                     </w:r>
+                    <w:proofErr w:type="spellEnd"/>
+                    <w:proofErr w:type="gramEnd"/>
                     <w:r>
                       <w:rPr>
                         <w:rFonts w:ascii="Arial" w:hAnsi="Arial" w:cs="Arial"/>
@@ -441,6 +453,7 @@
                         <w:szCs w:val="18"/>
                       </w:rPr>
                     </w:pPr>
+                    <w:proofErr w:type="gramStart"/>
                     <w:r>
                       <w:rPr>
                         <w:rFonts w:ascii="Arial" w:hAnsi="Arial" w:cs="Arial"/>
@@ -449,7 +462,40 @@
                         <w:sz w:val="18"/>
                         <w:szCs w:val="18"/>
                       </w:rPr>
-                      <w:t>{{ pbadvocate.firm }}</w:t>
+                      <w:t xml:space="preserve">{{ </w:t>
+                    </w:r>
+                    <w:proofErr w:type="spellStart"/>
+                    <w:r>
+                      <w:rPr>
+                        <w:rFonts w:ascii="Arial" w:hAnsi="Arial" w:cs="Arial"/>
+                        <w:b/>
+                        <w:bCs/>
+                        <w:sz w:val="18"/>
+                        <w:szCs w:val="18"/>
+                      </w:rPr>
+                      <w:t>pbadvocate</w:t>
+                    </w:r>
+                    <w:proofErr w:type="gramEnd"/>
+                    <w:r>
+                      <w:rPr>
+                        <w:rFonts w:ascii="Arial" w:hAnsi="Arial" w:cs="Arial"/>
+                        <w:b/>
+                        <w:bCs/>
+                        <w:sz w:val="18"/>
+                        <w:szCs w:val="18"/>
+                      </w:rPr>
+                      <w:t>.firm</w:t>
+                    </w:r>
+                    <w:proofErr w:type="spellEnd"/>
+                    <w:r>
+                      <w:rPr>
+                        <w:rFonts w:ascii="Arial" w:hAnsi="Arial" w:cs="Arial"/>
+                        <w:b/>
+                        <w:bCs/>
+                        <w:sz w:val="18"/>
+                        <w:szCs w:val="18"/>
+                      </w:rPr>
+                      <w:t xml:space="preserve"> }}</w:t>
                     </w:r>
                   </w:p>
                   <w:p>
@@ -461,6 +507,7 @@
                         <w:szCs w:val="18"/>
                       </w:rPr>
                     </w:pPr>
+                    <w:proofErr w:type="gramStart"/>
                     <w:r>
                       <w:rPr>
                         <w:rFonts w:ascii="Arial" w:hAnsi="Arial" w:cs="Arial"/>
@@ -471,6 +518,7 @@
                       </w:rPr>
                       <w:t xml:space="preserve">{{ </w:t>
                     </w:r>
+                    <w:proofErr w:type="spellStart"/>
                     <w:r>
                       <w:rPr>
                         <w:rFonts w:ascii="Arial" w:hAnsi="Arial" w:cs="Arial"/>
@@ -481,6 +529,7 @@
                       </w:rPr>
                       <w:t>pbadvocate</w:t>
                     </w:r>
+                    <w:proofErr w:type="gramEnd"/>
                     <w:r>
                       <w:rPr>
                         <w:rFonts w:ascii="Arial" w:hAnsi="Arial" w:cs="Arial"/>
@@ -489,7 +538,18 @@
                         <w:sz w:val="18"/>
                         <w:szCs w:val="18"/>
                       </w:rPr>
-                      <w:t>.address.block() }}</w:t>
+                      <w:t>.address.block</w:t>
+                    </w:r>
+                    <w:proofErr w:type="spellEnd"/>
+                    <w:r>
+                      <w:rPr>
+                        <w:rFonts w:ascii="Arial" w:hAnsi="Arial" w:cs="Arial"/>
+                        <w:b/>
+                        <w:bCs/>
+                        <w:sz w:val="18"/>
+                        <w:szCs w:val="18"/>
+                      </w:rPr>
+                      <w:t>() }}</w:t>
                     </w:r>
                   </w:p>
                 </w:txbxContent>
@@ -546,7 +606,20 @@
           <w:b/>
         </w:rPr>
         <w:tab/>
-        <w:t>{{ client }}</w:t>
+      </w:r>
+      <w:proofErr w:type="gramStart"/>
+      <w:r>
+        <w:rPr>
+          <w:b/>
+        </w:rPr>
+        <w:t>{{ client</w:t>
+      </w:r>
+      <w:proofErr w:type="gramEnd"/>
+      <w:r>
+        <w:rPr>
+          <w:b/>
+        </w:rPr>
+        <w:t xml:space="preserve"> }}</w:t>
       </w:r>
     </w:p>
     <w:p>
@@ -598,8 +671,6 @@
           <w:lang w:eastAsia="en-US"/>
         </w:rPr>
       </w:pPr>
-      <w:bookmarkStart w:id="0" w:name="_GoBack"/>
-      <w:bookmarkEnd w:id="0"/>
     </w:p>
     <w:sectPr>
       <w:pgSz w:w="12240" w:h="15840" w:code="1"/>
@@ -615,7 +686,7 @@
 </file>
 
 <file path=word/endnotes.xml><?xml version="1.0" encoding="utf-8"?>
-<w:endnotes xmlns:wpc="http://schemas.microsoft.com/office/word/2010/wordprocessingCanvas" xmlns:cx="http://schemas.microsoft.com/office/drawing/2014/chartex" xmlns:cx1="http://schemas.microsoft.com/office/drawing/2015/9/8/chartex" xmlns:mc="http://schemas.openxmlformats.org/markup-compatibility/2006" xmlns:o="urn:schemas-microsoft-com:office:office" xmlns:r="http://schemas.openxmlformats.org/officeDocument/2006/relationships" xmlns:m="http://schemas.openxmlformats.org/officeDocument/2006/math" xmlns:v="urn:schemas-microsoft-com:vml" xmlns:wp14="http://schemas.microsoft.com/office/word/2010/wordprocessingDrawing" xmlns:wp="http://schemas.openxmlformats.org/drawingml/2006/wordprocessingDrawing" xmlns:w10="urn:schemas-microsoft-com:office:word" xmlns:w="http://schemas.openxmlformats.org/wordprocessingml/2006/main" xmlns:w14="http://schemas.microsoft.com/office/word/2010/wordml" xmlns:w15="http://schemas.microsoft.com/office/word/2012/wordml" xmlns:w16se="http://schemas.microsoft.com/office/word/2015/wordml/symex" xmlns:wpg="http://schemas.microsoft.com/office/word/2010/wordprocessingGroup" xmlns:wpi="http://schemas.microsoft.com/office/word/2010/wordprocessingInk" xmlns:wne="http://schemas.microsoft.com/office/word/2006/wordml" xmlns:wps="http://schemas.microsoft.com/office/word/2010/wordprocessingShape" mc:Ignorable="w14 w15 w16se wp14">
+<w:endnotes xmlns:wpc="http://schemas.microsoft.com/office/word/2010/wordprocessingCanvas" xmlns:cx="http://schemas.microsoft.com/office/drawing/2014/chartex" xmlns:cx1="http://schemas.microsoft.com/office/drawing/2015/9/8/chartex" xmlns:cx2="http://schemas.microsoft.com/office/drawing/2015/10/21/chartex" xmlns:cx3="http://schemas.microsoft.com/office/drawing/2016/5/9/chartex" xmlns:cx4="http://schemas.microsoft.com/office/drawing/2016/5/10/chartex" xmlns:cx5="http://schemas.microsoft.com/office/drawing/2016/5/11/chartex" xmlns:cx6="http://schemas.microsoft.com/office/drawing/2016/5/12/chartex" xmlns:cx7="http://schemas.microsoft.com/office/drawing/2016/5/13/chartex" xmlns:cx8="http://schemas.microsoft.com/office/drawing/2016/5/14/chartex" xmlns:mc="http://schemas.openxmlformats.org/markup-compatibility/2006" xmlns:aink="http://schemas.microsoft.com/office/drawing/2016/ink" xmlns:am3d="http://schemas.microsoft.com/office/drawing/2017/model3d" xmlns:o="urn:schemas-microsoft-com:office:office" xmlns:oel="http://schemas.microsoft.com/office/2019/extlst" xmlns:r="http://schemas.openxmlformats.org/officeDocument/2006/relationships" xmlns:m="http://schemas.openxmlformats.org/officeDocument/2006/math" xmlns:v="urn:schemas-microsoft-com:vml" xmlns:wp14="http://schemas.microsoft.com/office/word/2010/wordprocessingDrawing" xmlns:wp="http://schemas.openxmlformats.org/drawingml/2006/wordprocessingDrawing" xmlns:w10="urn:schemas-microsoft-com:office:word" xmlns:w="http://schemas.openxmlformats.org/wordprocessingml/2006/main" xmlns:w14="http://schemas.microsoft.com/office/word/2010/wordml" xmlns:w15="http://schemas.microsoft.com/office/word/2012/wordml" xmlns:w16cex="http://schemas.microsoft.com/office/word/2018/wordml/cex" xmlns:w16cid="http://schemas.microsoft.com/office/word/2016/wordml/cid" xmlns:w16="http://schemas.microsoft.com/office/word/2018/wordml" xmlns:w16sdtdh="http://schemas.microsoft.com/office/word/2020/wordml/sdtdatahash" xmlns:w16se="http://schemas.microsoft.com/office/word/2015/wordml/symex" xmlns:wpg="http://schemas.microsoft.com/office/word/2010/wordprocessingGroup" xmlns:wpi="http://schemas.microsoft.com/office/word/2010/wordprocessingInk" xmlns:wne="http://schemas.microsoft.com/office/word/2006/wordml" xmlns:wps="http://schemas.microsoft.com/office/word/2010/wordprocessingShape" mc:Ignorable="w14 w15 w16se w16cid w16 w16cex w16sdtdh wp14">
   <w:endnote w:type="separator" w:id="-1">
     <w:p>
       <w:r>
@@ -634,7 +705,7 @@
 </file>
 
 <file path=word/footnotes.xml><?xml version="1.0" encoding="utf-8"?>
-<w:footnotes xmlns:wpc="http://schemas.microsoft.com/office/word/2010/wordprocessingCanvas" xmlns:cx="http://schemas.microsoft.com/office/drawing/2014/chartex" xmlns:cx1="http://schemas.microsoft.com/office/drawing/2015/9/8/chartex" xmlns:mc="http://schemas.openxmlformats.org/markup-compatibility/2006" xmlns:o="urn:schemas-microsoft-com:office:office" xmlns:r="http://schemas.openxmlformats.org/officeDocument/2006/relationships" xmlns:m="http://schemas.openxmlformats.org/officeDocument/2006/math" xmlns:v="urn:schemas-microsoft-com:vml" xmlns:wp14="http://schemas.microsoft.com/office/word/2010/wordprocessingDrawing" xmlns:wp="http://schemas.openxmlformats.org/drawingml/2006/wordprocessingDrawing" xmlns:w10="urn:schemas-microsoft-com:office:word" xmlns:w="http://schemas.openxmlformats.org/wordprocessingml/2006/main" xmlns:w14="http://schemas.microsoft.com/office/word/2010/wordml" xmlns:w15="http://schemas.microsoft.com/office/word/2012/wordml" xmlns:w16se="http://schemas.microsoft.com/office/word/2015/wordml/symex" xmlns:wpg="http://schemas.microsoft.com/office/word/2010/wordprocessingGroup" xmlns:wpi="http://schemas.microsoft.com/office/word/2010/wordprocessingInk" xmlns:wne="http://schemas.microsoft.com/office/word/2006/wordml" xmlns:wps="http://schemas.microsoft.com/office/word/2010/wordprocessingShape" mc:Ignorable="w14 w15 w16se wp14">
+<w:footnotes xmlns:wpc="http://schemas.microsoft.com/office/word/2010/wordprocessingCanvas" xmlns:cx="http://schemas.microsoft.com/office/drawing/2014/chartex" xmlns:cx1="http://schemas.microsoft.com/office/drawing/2015/9/8/chartex" xmlns:cx2="http://schemas.microsoft.com/office/drawing/2015/10/21/chartex" xmlns:cx3="http://schemas.microsoft.com/office/drawing/2016/5/9/chartex" xmlns:cx4="http://schemas.microsoft.com/office/drawing/2016/5/10/chartex" xmlns:cx5="http://schemas.microsoft.com/office/drawing/2016/5/11/chartex" xmlns:cx6="http://schemas.microsoft.com/office/drawing/2016/5/12/chartex" xmlns:cx7="http://schemas.microsoft.com/office/drawing/2016/5/13/chartex" xmlns:cx8="http://schemas.microsoft.com/office/drawing/2016/5/14/chartex" xmlns:mc="http://schemas.openxmlformats.org/markup-compatibility/2006" xmlns:aink="http://schemas.microsoft.com/office/drawing/2016/ink" xmlns:am3d="http://schemas.microsoft.com/office/drawing/2017/model3d" xmlns:o="urn:schemas-microsoft-com:office:office" xmlns:oel="http://schemas.microsoft.com/office/2019/extlst" xmlns:r="http://schemas.openxmlformats.org/officeDocument/2006/relationships" xmlns:m="http://schemas.openxmlformats.org/officeDocument/2006/math" xmlns:v="urn:schemas-microsoft-com:vml" xmlns:wp14="http://schemas.microsoft.com/office/word/2010/wordprocessingDrawing" xmlns:wp="http://schemas.openxmlformats.org/drawingml/2006/wordprocessingDrawing" xmlns:w10="urn:schemas-microsoft-com:office:word" xmlns:w="http://schemas.openxmlformats.org/wordprocessingml/2006/main" xmlns:w14="http://schemas.microsoft.com/office/word/2010/wordml" xmlns:w15="http://schemas.microsoft.com/office/word/2012/wordml" xmlns:w16cex="http://schemas.microsoft.com/office/word/2018/wordml/cex" xmlns:w16cid="http://schemas.microsoft.com/office/word/2016/wordml/cid" xmlns:w16="http://schemas.microsoft.com/office/word/2018/wordml" xmlns:w16sdtdh="http://schemas.microsoft.com/office/word/2020/wordml/sdtdatahash" xmlns:w16se="http://schemas.microsoft.com/office/word/2015/wordml/symex" xmlns:wpg="http://schemas.microsoft.com/office/word/2010/wordprocessingGroup" xmlns:wpi="http://schemas.microsoft.com/office/word/2010/wordprocessingInk" xmlns:wne="http://schemas.microsoft.com/office/word/2006/wordml" xmlns:wps="http://schemas.microsoft.com/office/word/2010/wordprocessingShape" mc:Ignorable="w14 w15 w16se w16cid w16 w16cex w16sdtdh wp14">
   <w:footnote w:type="separator" w:id="-1">
     <w:p>
       <w:r>
@@ -653,7 +724,7 @@
 </file>
 
 <file path=word/styles.xml><?xml version="1.0" encoding="utf-8"?>
-<w:styles xmlns:mc="http://schemas.openxmlformats.org/markup-compatibility/2006" xmlns:r="http://schemas.openxmlformats.org/officeDocument/2006/relationships" xmlns:w="http://schemas.openxmlformats.org/wordprocessingml/2006/main" xmlns:w14="http://schemas.microsoft.com/office/word/2010/wordml" xmlns:w15="http://schemas.microsoft.com/office/word/2012/wordml" xmlns:w16se="http://schemas.microsoft.com/office/word/2015/wordml/symex" mc:Ignorable="w14 w15 w16se">
+<w:styles xmlns:mc="http://schemas.openxmlformats.org/markup-compatibility/2006" xmlns:r="http://schemas.openxmlformats.org/officeDocument/2006/relationships" xmlns:w="http://schemas.openxmlformats.org/wordprocessingml/2006/main" xmlns:w14="http://schemas.microsoft.com/office/word/2010/wordml" xmlns:w15="http://schemas.microsoft.com/office/word/2012/wordml" xmlns:w16cex="http://schemas.microsoft.com/office/word/2018/wordml/cex" xmlns:w16cid="http://schemas.microsoft.com/office/word/2016/wordml/cid" xmlns:w16="http://schemas.microsoft.com/office/word/2018/wordml" xmlns:w16sdtdh="http://schemas.microsoft.com/office/word/2020/wordml/sdtdatahash" xmlns:w16se="http://schemas.microsoft.com/office/word/2015/wordml/symex" mc:Ignorable="w14 w15 w16se w16cid w16 w16cex w16sdtdh">
   <w:docDefaults>
     <w:rPrDefault>
       <w:rPr>
@@ -663,7 +734,7 @@
     </w:rPrDefault>
     <w:pPrDefault/>
   </w:docDefaults>
-  <w:latentStyles w:defLockedState="0" w:defUIPriority="0" w:defSemiHidden="0" w:defUnhideWhenUsed="0" w:defQFormat="0" w:count="371">
+  <w:latentStyles w:defLockedState="0" w:defUIPriority="0" w:defSemiHidden="0" w:defUnhideWhenUsed="0" w:defQFormat="0" w:count="376">
     <w:lsdException w:name="Normal" w:qFormat="1"/>
     <w:lsdException w:name="heading 1" w:qFormat="1"/>
     <w:lsdException w:name="heading 2" w:semiHidden="1" w:unhideWhenUsed="1" w:qFormat="1"/>
@@ -763,7 +834,6 @@
     <w:lsdException w:name="HTML Sample" w:semiHidden="1" w:unhideWhenUsed="1"/>
     <w:lsdException w:name="HTML Typewriter" w:semiHidden="1" w:unhideWhenUsed="1"/>
     <w:lsdException w:name="HTML Variable" w:semiHidden="1" w:unhideWhenUsed="1"/>
-    <w:lsdException w:name="Normal Table" w:semiHidden="1" w:unhideWhenUsed="1"/>
     <w:lsdException w:name="annotation subject" w:semiHidden="1" w:unhideWhenUsed="1"/>
     <w:lsdException w:name="No List" w:semiHidden="1" w:unhideWhenUsed="1"/>
     <w:lsdException w:name="Outline List 1" w:semiHidden="1" w:unhideWhenUsed="1"/>
@@ -806,11 +876,8 @@
     <w:lsdException w:name="Table Contemporary" w:semiHidden="1" w:unhideWhenUsed="1"/>
     <w:lsdException w:name="Table Elegant" w:semiHidden="1" w:unhideWhenUsed="1"/>
     <w:lsdException w:name="Table Professional" w:semiHidden="1" w:unhideWhenUsed="1"/>
-    <w:lsdException w:name="Table Subtle 1" w:semiHidden="1" w:unhideWhenUsed="1"/>
     <w:lsdException w:name="Table Subtle 2" w:semiHidden="1" w:unhideWhenUsed="1"/>
     <w:lsdException w:name="Table Web 1" w:semiHidden="1" w:unhideWhenUsed="1"/>
-    <w:lsdException w:name="Table Web 2" w:semiHidden="1" w:unhideWhenUsed="1"/>
-    <w:lsdException w:name="Table Web 3" w:semiHidden="1" w:unhideWhenUsed="1"/>
     <w:lsdException w:name="Balloon Text" w:semiHidden="1" w:unhideWhenUsed="1"/>
     <w:lsdException w:name="Table Theme" w:semiHidden="1" w:unhideWhenUsed="1"/>
     <w:lsdException w:name="Placeholder Text" w:semiHidden="1" w:uiPriority="99"/>
@@ -1028,6 +1095,11 @@
     <w:lsdException w:name="List Table 5 Dark Accent 6" w:uiPriority="50"/>
     <w:lsdException w:name="List Table 6 Colorful Accent 6" w:uiPriority="51"/>
     <w:lsdException w:name="List Table 7 Colorful Accent 6" w:uiPriority="52"/>
+    <w:lsdException w:name="Mention" w:semiHidden="1" w:uiPriority="99" w:unhideWhenUsed="1"/>
+    <w:lsdException w:name="Smart Hyperlink" w:semiHidden="1" w:uiPriority="99" w:unhideWhenUsed="1"/>
+    <w:lsdException w:name="Hashtag" w:semiHidden="1" w:uiPriority="99" w:unhideWhenUsed="1"/>
+    <w:lsdException w:name="Unresolved Mention" w:semiHidden="1" w:uiPriority="99" w:unhideWhenUsed="1"/>
+    <w:lsdException w:name="Smart Link" w:semiHidden="1" w:uiPriority="99" w:unhideWhenUsed="1"/>
   </w:latentStyles>
   <w:style w:type="paragraph" w:default="1" w:styleId="Normal">
     <w:name w:val="Normal"/>

--- a/docassemble/LSLettersEmails/data/templates/Letterhead-pbadvocate-postalmethods.docx
+++ b/docassemble/LSLettersEmails/data/templates/Letterhead-pbadvocate-postalmethods.docx
@@ -342,15 +342,7 @@
                       <w:ind w:left="720" w:firstLine="720"/>
                     </w:pPr>
                     <w:r>
-                      <w:t xml:space="preserve">1111 </w:t>
-                    </w:r>
-                    <w:proofErr w:type="spellStart"/>
-                    <w:r>
-                      <w:t>Bagby</w:t>
-                    </w:r>
-                    <w:proofErr w:type="spellEnd"/>
-                    <w:r>
-                      <w:t>, Suite FLB 300</w:t>
+                      <w:t>1111 Bagby, Suite FLB 300</w:t>
                     </w:r>
                   </w:p>
                   <w:p>
@@ -407,7 +399,6 @@
                         <w:szCs w:val="18"/>
                       </w:rPr>
                     </w:pPr>
-                    <w:proofErr w:type="gramStart"/>
                     <w:r>
                       <w:rPr>
                         <w:rFonts w:ascii="Arial" w:hAnsi="Arial" w:cs="Arial"/>
@@ -418,7 +409,6 @@
                       </w:rPr>
                       <w:t xml:space="preserve">{{ </w:t>
                     </w:r>
-                    <w:proofErr w:type="spellStart"/>
                     <w:r>
                       <w:rPr>
                         <w:rFonts w:ascii="Arial" w:hAnsi="Arial" w:cs="Arial"/>
@@ -429,8 +419,6 @@
                       </w:rPr>
                       <w:t>pbadvocate</w:t>
                     </w:r>
-                    <w:proofErr w:type="spellEnd"/>
-                    <w:proofErr w:type="gramEnd"/>
                     <w:r>
                       <w:rPr>
                         <w:rFonts w:ascii="Arial" w:hAnsi="Arial" w:cs="Arial"/>
@@ -453,7 +441,6 @@
                         <w:szCs w:val="18"/>
                       </w:rPr>
                     </w:pPr>
-                    <w:proofErr w:type="gramStart"/>
                     <w:r>
                       <w:rPr>
                         <w:rFonts w:ascii="Arial" w:hAnsi="Arial" w:cs="Arial"/>
@@ -462,40 +449,7 @@
                         <w:sz w:val="18"/>
                         <w:szCs w:val="18"/>
                       </w:rPr>
-                      <w:t xml:space="preserve">{{ </w:t>
-                    </w:r>
-                    <w:proofErr w:type="spellStart"/>
-                    <w:r>
-                      <w:rPr>
-                        <w:rFonts w:ascii="Arial" w:hAnsi="Arial" w:cs="Arial"/>
-                        <w:b/>
-                        <w:bCs/>
-                        <w:sz w:val="18"/>
-                        <w:szCs w:val="18"/>
-                      </w:rPr>
-                      <w:t>pbadvocate</w:t>
-                    </w:r>
-                    <w:proofErr w:type="gramEnd"/>
-                    <w:r>
-                      <w:rPr>
-                        <w:rFonts w:ascii="Arial" w:hAnsi="Arial" w:cs="Arial"/>
-                        <w:b/>
-                        <w:bCs/>
-                        <w:sz w:val="18"/>
-                        <w:szCs w:val="18"/>
-                      </w:rPr>
-                      <w:t>.firm</w:t>
-                    </w:r>
-                    <w:proofErr w:type="spellEnd"/>
-                    <w:r>
-                      <w:rPr>
-                        <w:rFonts w:ascii="Arial" w:hAnsi="Arial" w:cs="Arial"/>
-                        <w:b/>
-                        <w:bCs/>
-                        <w:sz w:val="18"/>
-                        <w:szCs w:val="18"/>
-                      </w:rPr>
-                      <w:t xml:space="preserve"> }}</w:t>
+                      <w:t>{{ pbadvocate.firm }}</w:t>
                     </w:r>
                   </w:p>
                   <w:p>
@@ -507,7 +461,6 @@
                         <w:szCs w:val="18"/>
                       </w:rPr>
                     </w:pPr>
-                    <w:proofErr w:type="gramStart"/>
                     <w:r>
                       <w:rPr>
                         <w:rFonts w:ascii="Arial" w:hAnsi="Arial" w:cs="Arial"/>
@@ -518,7 +471,6 @@
                       </w:rPr>
                       <w:t xml:space="preserve">{{ </w:t>
                     </w:r>
-                    <w:proofErr w:type="spellStart"/>
                     <w:r>
                       <w:rPr>
                         <w:rFonts w:ascii="Arial" w:hAnsi="Arial" w:cs="Arial"/>
@@ -529,7 +481,6 @@
                       </w:rPr>
                       <w:t>pbadvocate</w:t>
                     </w:r>
-                    <w:proofErr w:type="gramEnd"/>
                     <w:r>
                       <w:rPr>
                         <w:rFonts w:ascii="Arial" w:hAnsi="Arial" w:cs="Arial"/>
@@ -538,18 +489,7 @@
                         <w:sz w:val="18"/>
                         <w:szCs w:val="18"/>
                       </w:rPr>
-                      <w:t>.address.block</w:t>
-                    </w:r>
-                    <w:proofErr w:type="spellEnd"/>
-                    <w:r>
-                      <w:rPr>
-                        <w:rFonts w:ascii="Arial" w:hAnsi="Arial" w:cs="Arial"/>
-                        <w:b/>
-                        <w:bCs/>
-                        <w:sz w:val="18"/>
-                        <w:szCs w:val="18"/>
-                      </w:rPr>
-                      <w:t>() }}</w:t>
+                      <w:t>.address.block() }}</w:t>
                     </w:r>
                   </w:p>
                 </w:txbxContent>
@@ -606,20 +546,7 @@
           <w:b/>
         </w:rPr>
         <w:tab/>
-      </w:r>
-      <w:proofErr w:type="gramStart"/>
-      <w:r>
-        <w:rPr>
-          <w:b/>
-        </w:rPr>
-        <w:t>{{ client</w:t>
-      </w:r>
-      <w:proofErr w:type="gramEnd"/>
-      <w:r>
-        <w:rPr>
-          <w:b/>
-        </w:rPr>
-        <w:t xml:space="preserve"> }}</w:t>
+        <w:t>{{ client }}</w:t>
       </w:r>
     </w:p>
     <w:p>
@@ -650,27 +577,14 @@
       </w:pPr>
       <w:r>
         <w:rPr>
-          <w:rFonts w:ascii="Arial" w:hAnsi="Arial" w:cs="Arial"/>
-          <w:noProof/>
-          <w:sz w:val="22"/>
-          <w:szCs w:val="22"/>
-          <w:lang w:eastAsia="en-US"/>
-        </w:rPr>
-        <w:t>{{p editted_letter }}</w:t>
+          <w:rFonts w:ascii="Segoe UI" w:hAnsi="Segoe UI" w:cs="Segoe UI"/>
+          <w:color w:val="FFFFFF"/>
+          <w:sz w:val="21"/>
+          <w:szCs w:val="21"/>
+          <w:shd w:val="clear" w:color="auto" w:fill="292929"/>
+        </w:rPr>
+        <w:t>{{p clientmessage.text }}</w:t>
       </w:r>
-    </w:p>
-    <w:p>
-      <w:pPr>
-        <w:bidi w:val="0"/>
-        <w:spacing w:line="276" w:lineRule="auto"/>
-        <w:rPr>
-          <w:rFonts w:ascii="Arial" w:hAnsi="Arial" w:cs="Arial"/>
-          <w:noProof/>
-          <w:sz w:val="22"/>
-          <w:szCs w:val="22"/>
-          <w:lang w:eastAsia="en-US"/>
-        </w:rPr>
-      </w:pPr>
     </w:p>
     <w:sectPr>
       <w:pgSz w:w="12240" w:h="15840" w:code="1"/>
@@ -834,6 +748,7 @@
     <w:lsdException w:name="HTML Sample" w:semiHidden="1" w:unhideWhenUsed="1"/>
     <w:lsdException w:name="HTML Typewriter" w:semiHidden="1" w:unhideWhenUsed="1"/>
     <w:lsdException w:name="HTML Variable" w:semiHidden="1" w:unhideWhenUsed="1"/>
+    <w:lsdException w:name="Normal Table" w:semiHidden="1" w:unhideWhenUsed="1"/>
     <w:lsdException w:name="annotation subject" w:semiHidden="1" w:unhideWhenUsed="1"/>
     <w:lsdException w:name="No List" w:semiHidden="1" w:unhideWhenUsed="1"/>
     <w:lsdException w:name="Outline List 1" w:semiHidden="1" w:unhideWhenUsed="1"/>
@@ -876,8 +791,11 @@
     <w:lsdException w:name="Table Contemporary" w:semiHidden="1" w:unhideWhenUsed="1"/>
     <w:lsdException w:name="Table Elegant" w:semiHidden="1" w:unhideWhenUsed="1"/>
     <w:lsdException w:name="Table Professional" w:semiHidden="1" w:unhideWhenUsed="1"/>
+    <w:lsdException w:name="Table Subtle 1" w:semiHidden="1" w:unhideWhenUsed="1"/>
     <w:lsdException w:name="Table Subtle 2" w:semiHidden="1" w:unhideWhenUsed="1"/>
     <w:lsdException w:name="Table Web 1" w:semiHidden="1" w:unhideWhenUsed="1"/>
+    <w:lsdException w:name="Table Web 2" w:semiHidden="1" w:unhideWhenUsed="1"/>
+    <w:lsdException w:name="Table Web 3" w:semiHidden="1" w:unhideWhenUsed="1"/>
     <w:lsdException w:name="Balloon Text" w:semiHidden="1" w:unhideWhenUsed="1"/>
     <w:lsdException w:name="Table Theme" w:semiHidden="1" w:unhideWhenUsed="1"/>
     <w:lsdException w:name="Placeholder Text" w:semiHidden="1" w:uiPriority="99"/>
